--- a/3. RedshiftQueries+V2.docx
+++ b/3. RedshiftQueries+V2.docx
@@ -1,6 +1,6 @@
 
 <file path=word/document.xml><?xml version="1.0" encoding="utf-8"?>
-<w:document xmlns:wpc="http://schemas.microsoft.com/office/word/2010/wordprocessingCanvas" xmlns:cx="http://schemas.microsoft.com/office/drawing/2014/chartex" xmlns:cx1="http://schemas.microsoft.com/office/drawing/2015/9/8/chartex" xmlns:cx2="http://schemas.microsoft.com/office/drawing/2015/10/21/chartex" xmlns:cx3="http://schemas.microsoft.com/office/drawing/2016/5/9/chartex" xmlns:cx4="http://schemas.microsoft.com/office/drawing/2016/5/10/chartex" xmlns:cx5="http://schemas.microsoft.com/office/drawing/2016/5/11/chartex" xmlns:cx6="http://schemas.microsoft.com/office/drawing/2016/5/12/chartex" xmlns:cx7="http://schemas.microsoft.com/office/drawing/2016/5/13/chartex" xmlns:cx8="http://schemas.microsoft.com/office/drawing/2016/5/14/chartex" xmlns:mc="http://schemas.openxmlformats.org/markup-compatibility/2006" xmlns:aink="http://schemas.microsoft.com/office/drawing/2016/ink" xmlns:am3d="http://schemas.microsoft.com/office/drawing/2017/model3d" xmlns:o="urn:schemas-microsoft-com:office:office" xmlns:r="http://schemas.openxmlformats.org/officeDocument/2006/relationships" xmlns:m="http://schemas.openxmlformats.org/officeDocument/2006/math" xmlns:v="urn:schemas-microsoft-com:vml" xmlns:wp14="http://schemas.microsoft.com/office/word/2010/wordprocessingDrawing" xmlns:wp="http://schemas.openxmlformats.org/drawingml/2006/wordprocessingDrawing" xmlns:w10="urn:schemas-microsoft-com:office:word" xmlns:w="http://schemas.openxmlformats.org/wordprocessingml/2006/main" xmlns:w14="http://schemas.microsoft.com/office/word/2010/wordml" xmlns:w15="http://schemas.microsoft.com/office/word/2012/wordml" xmlns:w16cex="http://schemas.microsoft.com/office/word/2018/wordml/cex" xmlns:w16cid="http://schemas.microsoft.com/office/word/2016/wordml/cid" xmlns:w16="http://schemas.microsoft.com/office/word/2018/wordml" xmlns:w16se="http://schemas.microsoft.com/office/word/2015/wordml/symex" xmlns:wpg="http://schemas.microsoft.com/office/word/2010/wordprocessingGroup" xmlns:wpi="http://schemas.microsoft.com/office/word/2010/wordprocessingInk" xmlns:wne="http://schemas.microsoft.com/office/word/2006/wordml" xmlns:wps="http://schemas.microsoft.com/office/word/2010/wordprocessingShape" mc:Ignorable="w14 w15 w16se w16cid w16 w16cex wp14">
+<w:document xmlns:wpc="http://schemas.microsoft.com/office/word/2010/wordprocessingCanvas" xmlns:cx="http://schemas.microsoft.com/office/drawing/2014/chartex" xmlns:cx1="http://schemas.microsoft.com/office/drawing/2015/9/8/chartex" xmlns:cx2="http://schemas.microsoft.com/office/drawing/2015/10/21/chartex" xmlns:cx3="http://schemas.microsoft.com/office/drawing/2016/5/9/chartex" xmlns:cx4="http://schemas.microsoft.com/office/drawing/2016/5/10/chartex" xmlns:cx5="http://schemas.microsoft.com/office/drawing/2016/5/11/chartex" xmlns:cx6="http://schemas.microsoft.com/office/drawing/2016/5/12/chartex" xmlns:cx7="http://schemas.microsoft.com/office/drawing/2016/5/13/chartex" xmlns:cx8="http://schemas.microsoft.com/office/drawing/2016/5/14/chartex" xmlns:mc="http://schemas.openxmlformats.org/markup-compatibility/2006" xmlns:aink="http://schemas.microsoft.com/office/drawing/2016/ink" xmlns:am3d="http://schemas.microsoft.com/office/drawing/2017/model3d" xmlns:o="urn:schemas-microsoft-com:office:office" xmlns:oel="http://schemas.microsoft.com/office/2019/extlst" xmlns:r="http://schemas.openxmlformats.org/officeDocument/2006/relationships" xmlns:m="http://schemas.openxmlformats.org/officeDocument/2006/math" xmlns:v="urn:schemas-microsoft-com:vml" xmlns:wp14="http://schemas.microsoft.com/office/word/2010/wordprocessingDrawing" xmlns:wp="http://schemas.openxmlformats.org/drawingml/2006/wordprocessingDrawing" xmlns:w10="urn:schemas-microsoft-com:office:word" xmlns:w="http://schemas.openxmlformats.org/wordprocessingml/2006/main" xmlns:w14="http://schemas.microsoft.com/office/word/2010/wordml" xmlns:w15="http://schemas.microsoft.com/office/word/2012/wordml" xmlns:w16cex="http://schemas.microsoft.com/office/word/2018/wordml/cex" xmlns:w16cid="http://schemas.microsoft.com/office/word/2016/wordml/cid" xmlns:w16="http://schemas.microsoft.com/office/word/2018/wordml" xmlns:w16sdtdh="http://schemas.microsoft.com/office/word/2020/wordml/sdtdatahash" xmlns:w16se="http://schemas.microsoft.com/office/word/2015/wordml/symex" xmlns:wpg="http://schemas.microsoft.com/office/word/2010/wordprocessingGroup" xmlns:wpi="http://schemas.microsoft.com/office/word/2010/wordprocessingInk" xmlns:wne="http://schemas.microsoft.com/office/word/2006/wordml" xmlns:wps="http://schemas.microsoft.com/office/word/2010/wordprocessingShape" mc:Ignorable="w14 w15 w16se w16cid w16 w16cex w16sdtdh wp14">
   <w:body>
     <w:p>
       <w:pPr>
@@ -74,183 +74,7 @@
     </w:p>
     <w:p>
       <w:r>
-        <w:t xml:space="preserve">select </w:t>
-      </w:r>
-      <w:proofErr w:type="spellStart"/>
-      <w:r>
-        <w:t>a.atm_number</w:t>
-      </w:r>
-      <w:proofErr w:type="spellEnd"/>
-      <w:r>
-        <w:t xml:space="preserve">, </w:t>
-      </w:r>
-      <w:proofErr w:type="spellStart"/>
-      <w:r>
-        <w:t>a.atm_manufacturer</w:t>
-      </w:r>
-      <w:proofErr w:type="spellEnd"/>
-      <w:r>
-        <w:t xml:space="preserve">, </w:t>
-      </w:r>
-      <w:proofErr w:type="spellStart"/>
-      <w:r>
-        <w:t>l.location</w:t>
-      </w:r>
-      <w:proofErr w:type="spellEnd"/>
-      <w:r>
-        <w:t>, count(</w:t>
-      </w:r>
-      <w:proofErr w:type="spellStart"/>
-      <w:r>
-        <w:t>a.atm_number</w:t>
-      </w:r>
-      <w:proofErr w:type="spellEnd"/>
-      <w:r>
-        <w:t xml:space="preserve">) as </w:t>
-      </w:r>
-      <w:proofErr w:type="spellStart"/>
-      <w:r>
-        <w:t>total_transaction_count</w:t>
-      </w:r>
-      <w:proofErr w:type="spellEnd"/>
-      <w:r>
-        <w:t xml:space="preserve">, sum(case when </w:t>
-      </w:r>
-      <w:proofErr w:type="spellStart"/>
-      <w:r>
-        <w:t>atm_status</w:t>
-      </w:r>
-      <w:proofErr w:type="spellEnd"/>
-      <w:r>
-        <w:t xml:space="preserve"> = 'Inactive' then 1 else 0 end) as </w:t>
-      </w:r>
-      <w:proofErr w:type="spellStart"/>
-      <w:r>
-        <w:t>inactive_count</w:t>
-      </w:r>
-      <w:proofErr w:type="spellEnd"/>
-      <w:r>
-        <w:t>, round((</w:t>
-      </w:r>
-      <w:proofErr w:type="spellStart"/>
-      <w:r>
-        <w:t>inactive_count</w:t>
-      </w:r>
-      <w:proofErr w:type="spellEnd"/>
-      <w:r>
-        <w:t xml:space="preserve"> * 100.00 / </w:t>
-      </w:r>
-      <w:proofErr w:type="spellStart"/>
-      <w:r>
-        <w:t>total_transaction_count</w:t>
-      </w:r>
-      <w:proofErr w:type="spellEnd"/>
-      <w:r>
-        <w:t xml:space="preserve">), 4) as </w:t>
-      </w:r>
-      <w:proofErr w:type="spellStart"/>
-      <w:r>
-        <w:t>inactive_count_percent</w:t>
-      </w:r>
-      <w:proofErr w:type="spellEnd"/>
-      <w:r>
-        <w:t xml:space="preserve"> from </w:t>
-      </w:r>
-      <w:proofErr w:type="spellStart"/>
-      <w:r>
-        <w:t>etlschema.dim_atm</w:t>
-      </w:r>
-      <w:proofErr w:type="spellEnd"/>
-      <w:r>
-        <w:t xml:space="preserve"> a, </w:t>
-      </w:r>
-      <w:proofErr w:type="spellStart"/>
-      <w:r>
-        <w:t>etlschema.dim_location</w:t>
-      </w:r>
-      <w:proofErr w:type="spellEnd"/>
-      <w:r>
-        <w:t xml:space="preserve"> l, </w:t>
-      </w:r>
-      <w:proofErr w:type="spellStart"/>
-      <w:r>
-        <w:t>etlschema.fact_atm_trans</w:t>
-      </w:r>
-      <w:proofErr w:type="spellEnd"/>
-      <w:r>
-        <w:t xml:space="preserve"> f where </w:t>
-      </w:r>
-      <w:proofErr w:type="spellStart"/>
-      <w:r>
-        <w:t>f.atm_id</w:t>
-      </w:r>
-      <w:proofErr w:type="spellEnd"/>
-      <w:r>
-        <w:t xml:space="preserve"> = </w:t>
-      </w:r>
-      <w:proofErr w:type="spellStart"/>
-      <w:r>
-        <w:t>a.atm_id</w:t>
-      </w:r>
-      <w:proofErr w:type="spellEnd"/>
-      <w:r>
-        <w:t xml:space="preserve"> and </w:t>
-      </w:r>
-      <w:proofErr w:type="spellStart"/>
-      <w:r>
-        <w:t>f.weather_loc_id</w:t>
-      </w:r>
-      <w:proofErr w:type="spellEnd"/>
-      <w:r>
-        <w:t>=</w:t>
-      </w:r>
-      <w:proofErr w:type="spellStart"/>
-      <w:r>
-        <w:t>l.location_id</w:t>
-      </w:r>
-      <w:proofErr w:type="spellEnd"/>
-      <w:r>
-        <w:t xml:space="preserve"> and </w:t>
-      </w:r>
-      <w:proofErr w:type="spellStart"/>
-      <w:r>
-        <w:t>f.atm_status</w:t>
-      </w:r>
-      <w:proofErr w:type="spellEnd"/>
-      <w:r>
-        <w:t xml:space="preserve"> = 'Inactive' group by </w:t>
-      </w:r>
-      <w:proofErr w:type="spellStart"/>
-      <w:r>
-        <w:t>a.atm_number</w:t>
-      </w:r>
-      <w:proofErr w:type="spellEnd"/>
-      <w:r>
-        <w:t xml:space="preserve">, </w:t>
-      </w:r>
-      <w:proofErr w:type="spellStart"/>
-      <w:r>
-        <w:t>a.atm_manufacturer</w:t>
-      </w:r>
-      <w:proofErr w:type="spellEnd"/>
-      <w:r>
-        <w:t xml:space="preserve">, </w:t>
-      </w:r>
-      <w:proofErr w:type="spellStart"/>
-      <w:r>
-        <w:t>l.location</w:t>
-      </w:r>
-      <w:proofErr w:type="spellEnd"/>
-      <w:r>
-        <w:t xml:space="preserve"> order by </w:t>
-      </w:r>
-      <w:proofErr w:type="spellStart"/>
-      <w:r>
-        <w:t>inactive_count</w:t>
-      </w:r>
-      <w:proofErr w:type="spellEnd"/>
-      <w:r>
-        <w:t xml:space="preserve"> DESC limit 10;</w:t>
+        <w:t>select a.atm_number, a.atm_manufacturer, l.location, count(a.atm_number) as total_transaction_count, sum(case when atm_status = 'Inactive' then 1 else 0 end) as inactive_count, round((inactive_count * 100.00 / total_transaction_count), 4) as inactive_count_percent from etlschema.dim_atm a, etlschema.dim_location l, etlschema.fact_atm_trans f where f.atm_id = a.atm_id and f.weather_loc_id=l.location_id and f.atm_status = 'Inactive' group by a.atm_number, a.atm_manufacturer, l.location order by inactive_count DESC limit 10;</w:t>
       </w:r>
     </w:p>
     <w:p/>
@@ -351,111 +175,7 @@
     </w:p>
     <w:p>
       <w:r>
-        <w:t xml:space="preserve">select </w:t>
-      </w:r>
-      <w:proofErr w:type="spellStart"/>
-      <w:r>
-        <w:t>weather_main</w:t>
-      </w:r>
-      <w:proofErr w:type="spellEnd"/>
-      <w:r>
-        <w:t>, count(</w:t>
-      </w:r>
-      <w:proofErr w:type="spellStart"/>
-      <w:r>
-        <w:t>trans_id</w:t>
-      </w:r>
-      <w:proofErr w:type="spellEnd"/>
-      <w:r>
-        <w:t xml:space="preserve">) as </w:t>
-      </w:r>
-      <w:proofErr w:type="spellStart"/>
-      <w:r>
-        <w:t>total_transaction_count</w:t>
-      </w:r>
-      <w:proofErr w:type="spellEnd"/>
-      <w:r>
-        <w:t xml:space="preserve">, </w:t>
-      </w:r>
-      <w:proofErr w:type="gramStart"/>
-      <w:r>
-        <w:t>sum(</w:t>
-      </w:r>
-      <w:proofErr w:type="gramEnd"/>
-      <w:r>
-        <w:t xml:space="preserve">case when </w:t>
-      </w:r>
-      <w:proofErr w:type="spellStart"/>
-      <w:r>
-        <w:t>atm_status</w:t>
-      </w:r>
-      <w:proofErr w:type="spellEnd"/>
-      <w:r>
-        <w:t xml:space="preserve"> = 'Inactive' then 1 else 0 end) as </w:t>
-      </w:r>
-      <w:proofErr w:type="spellStart"/>
-      <w:r>
-        <w:t>inactive_count</w:t>
-      </w:r>
-      <w:proofErr w:type="spellEnd"/>
-      <w:r>
-        <w:t>, round((</w:t>
-      </w:r>
-      <w:proofErr w:type="spellStart"/>
-      <w:r>
-        <w:t>inactive_count</w:t>
-      </w:r>
-      <w:proofErr w:type="spellEnd"/>
-      <w:r>
-        <w:t xml:space="preserve"> * 100.00 / </w:t>
-      </w:r>
-      <w:proofErr w:type="spellStart"/>
-      <w:r>
-        <w:t>total_transaction_count</w:t>
-      </w:r>
-      <w:proofErr w:type="spellEnd"/>
-      <w:r>
-        <w:t xml:space="preserve">), 4) as </w:t>
-      </w:r>
-      <w:proofErr w:type="spellStart"/>
-      <w:r>
-        <w:t>inactive_count_percent</w:t>
-      </w:r>
-      <w:proofErr w:type="spellEnd"/>
-      <w:r>
-        <w:t xml:space="preserve"> from </w:t>
-      </w:r>
-      <w:proofErr w:type="spellStart"/>
-      <w:r>
-        <w:t>etlschema.fact_atm_trans</w:t>
-      </w:r>
-      <w:proofErr w:type="spellEnd"/>
-      <w:r>
-        <w:t xml:space="preserve"> where ascii(</w:t>
-      </w:r>
-      <w:proofErr w:type="spellStart"/>
-      <w:r>
-        <w:t>weather_main</w:t>
-      </w:r>
-      <w:proofErr w:type="spellEnd"/>
-      <w:r>
-        <w:t xml:space="preserve">) != 0 group by </w:t>
-      </w:r>
-      <w:proofErr w:type="spellStart"/>
-      <w:r>
-        <w:t>weather_main</w:t>
-      </w:r>
-      <w:proofErr w:type="spellEnd"/>
-      <w:r>
-        <w:t xml:space="preserve"> order by </w:t>
-      </w:r>
-      <w:proofErr w:type="spellStart"/>
-      <w:r>
-        <w:t>inactive_count_percent</w:t>
-      </w:r>
-      <w:proofErr w:type="spellEnd"/>
-      <w:r>
-        <w:t xml:space="preserve"> DESC;</w:t>
+        <w:t>select weather_main, count(trans_id) as total_transaction_count, sum(case when atm_status = 'Inactive' then 1 else 0 end) as inactive_count, round((inactive_count * 100.00 / total_transaction_count), 4) as inactive_count_percent from etlschema.fact_atm_trans where ascii(weather_main) != 0 group by weather_main order by inactive_count_percent DESC;</w:t>
       </w:r>
     </w:p>
     <w:p/>
@@ -540,21 +260,7 @@
           <w:b/>
         </w:rPr>
         <w:lastRenderedPageBreak/>
-        <w:t xml:space="preserve">Top 10 ATMs with </w:t>
-      </w:r>
-      <w:proofErr w:type="gramStart"/>
-      <w:r>
-        <w:rPr>
-          <w:b/>
-        </w:rPr>
-        <w:t>the most</w:t>
-      </w:r>
-      <w:proofErr w:type="gramEnd"/>
-      <w:r>
-        <w:rPr>
-          <w:b/>
-        </w:rPr>
-        <w:t xml:space="preserve"> number of transactions throughout the year</w:t>
+        <w:t>Top 10 ATMs with the most number of transactions throughout the year</w:t>
       </w:r>
     </w:p>
     <w:p>
@@ -579,137 +285,7 @@
     <w:p/>
     <w:p>
       <w:r>
-        <w:t xml:space="preserve">select </w:t>
-      </w:r>
-      <w:proofErr w:type="spellStart"/>
-      <w:r>
-        <w:t>a.atm_number</w:t>
-      </w:r>
-      <w:proofErr w:type="spellEnd"/>
-      <w:r>
-        <w:t xml:space="preserve">, </w:t>
-      </w:r>
-      <w:proofErr w:type="spellStart"/>
-      <w:r>
-        <w:t>a.atm_manufacturer</w:t>
-      </w:r>
-      <w:proofErr w:type="spellEnd"/>
-      <w:r>
-        <w:t xml:space="preserve">, </w:t>
-      </w:r>
-      <w:proofErr w:type="spellStart"/>
-      <w:proofErr w:type="gramStart"/>
-      <w:r>
-        <w:t>l.location</w:t>
-      </w:r>
-      <w:proofErr w:type="spellEnd"/>
-      <w:proofErr w:type="gramEnd"/>
-      <w:r>
-        <w:t>, count(</w:t>
-      </w:r>
-      <w:proofErr w:type="spellStart"/>
-      <w:r>
-        <w:t>a.atm_number</w:t>
-      </w:r>
-      <w:proofErr w:type="spellEnd"/>
-      <w:r>
-        <w:t xml:space="preserve">) as </w:t>
-      </w:r>
-      <w:proofErr w:type="spellStart"/>
-      <w:r>
-        <w:t>total_transaction_count</w:t>
-      </w:r>
-      <w:proofErr w:type="spellEnd"/>
-      <w:r>
-        <w:t xml:space="preserve"> from </w:t>
-      </w:r>
-      <w:proofErr w:type="spellStart"/>
-      <w:r>
-        <w:t>etlschema.dim_atm</w:t>
-      </w:r>
-      <w:proofErr w:type="spellEnd"/>
-      <w:r>
-        <w:t xml:space="preserve"> a, </w:t>
-      </w:r>
-      <w:proofErr w:type="spellStart"/>
-      <w:r>
-        <w:t>etlschema.dim_location</w:t>
-      </w:r>
-      <w:proofErr w:type="spellEnd"/>
-      <w:r>
-        <w:t xml:space="preserve"> l, </w:t>
-      </w:r>
-      <w:proofErr w:type="spellStart"/>
-      <w:r>
-        <w:t>etlschema.fact_atm_trans</w:t>
-      </w:r>
-      <w:proofErr w:type="spellEnd"/>
-      <w:r>
-        <w:t xml:space="preserve"> f where </w:t>
-      </w:r>
-      <w:proofErr w:type="spellStart"/>
-      <w:r>
-        <w:t>f.atm_id</w:t>
-      </w:r>
-      <w:proofErr w:type="spellEnd"/>
-      <w:r>
-        <w:t xml:space="preserve"> = </w:t>
-      </w:r>
-      <w:proofErr w:type="spellStart"/>
-      <w:r>
-        <w:t>a.atm_id</w:t>
-      </w:r>
-      <w:proofErr w:type="spellEnd"/>
-      <w:r>
-        <w:t xml:space="preserve"> and </w:t>
-      </w:r>
-      <w:proofErr w:type="spellStart"/>
-      <w:r>
-        <w:t>f.weather_loc_id</w:t>
-      </w:r>
-      <w:proofErr w:type="spellEnd"/>
-      <w:r>
-        <w:t>=</w:t>
-      </w:r>
-      <w:proofErr w:type="spellStart"/>
-      <w:r>
-        <w:t>l.location_id</w:t>
-      </w:r>
-      <w:proofErr w:type="spellEnd"/>
-      <w:r>
-        <w:t xml:space="preserve">  group by </w:t>
-      </w:r>
-      <w:proofErr w:type="spellStart"/>
-      <w:r>
-        <w:t>a.atm_number</w:t>
-      </w:r>
-      <w:proofErr w:type="spellEnd"/>
-      <w:r>
-        <w:t xml:space="preserve">, </w:t>
-      </w:r>
-      <w:proofErr w:type="spellStart"/>
-      <w:r>
-        <w:t>a.atm_manufacturer</w:t>
-      </w:r>
-      <w:proofErr w:type="spellEnd"/>
-      <w:r>
-        <w:t xml:space="preserve">, </w:t>
-      </w:r>
-      <w:proofErr w:type="spellStart"/>
-      <w:r>
-        <w:t>l.location</w:t>
-      </w:r>
-      <w:proofErr w:type="spellEnd"/>
-      <w:r>
-        <w:t xml:space="preserve"> order by </w:t>
-      </w:r>
-      <w:proofErr w:type="spellStart"/>
-      <w:r>
-        <w:t>total_transaction_count</w:t>
-      </w:r>
-      <w:proofErr w:type="spellEnd"/>
-      <w:r>
-        <w:t xml:space="preserve"> DESC limit 10;</w:t>
+        <w:t>select a.atm_number, a.atm_manufacturer, l.location, count(a.atm_number) as total_transaction_count from etlschema.dim_atm a, etlschema.dim_location l, etlschema.fact_atm_trans f where f.atm_id = a.atm_id and f.weather_loc_id=l.location_id  group by a.atm_number, a.atm_manufacturer, l.location order by total_transaction_count DESC limit 10;</w:t>
       </w:r>
     </w:p>
     <w:p/>
@@ -818,124 +394,7 @@
     <w:p/>
     <w:p>
       <w:r>
-        <w:t xml:space="preserve">select </w:t>
-      </w:r>
-      <w:proofErr w:type="spellStart"/>
-      <w:proofErr w:type="gramStart"/>
-      <w:r>
-        <w:t>d.year</w:t>
-      </w:r>
-      <w:proofErr w:type="gramEnd"/>
-      <w:r>
-        <w:t>,d.month,count</w:t>
-      </w:r>
-      <w:proofErr w:type="spellEnd"/>
-      <w:r>
-        <w:t>(</w:t>
-      </w:r>
-      <w:proofErr w:type="spellStart"/>
-      <w:r>
-        <w:t>f.trans_id</w:t>
-      </w:r>
-      <w:proofErr w:type="spellEnd"/>
-      <w:r>
-        <w:t xml:space="preserve">) as </w:t>
-      </w:r>
-      <w:proofErr w:type="spellStart"/>
-      <w:r>
-        <w:t>total_transaction_count,sum</w:t>
-      </w:r>
-      <w:proofErr w:type="spellEnd"/>
-      <w:r>
-        <w:t xml:space="preserve">(case when </w:t>
-      </w:r>
-      <w:proofErr w:type="spellStart"/>
-      <w:r>
-        <w:t>f.atm_status</w:t>
-      </w:r>
-      <w:proofErr w:type="spellEnd"/>
-      <w:r>
-        <w:t xml:space="preserve"> = 'Inactive' then 1 else 0 end) as </w:t>
-      </w:r>
-      <w:proofErr w:type="spellStart"/>
-      <w:r>
-        <w:t>inactive_count</w:t>
-      </w:r>
-      <w:proofErr w:type="spellEnd"/>
-      <w:r>
-        <w:t>, round((</w:t>
-      </w:r>
-      <w:proofErr w:type="spellStart"/>
-      <w:r>
-        <w:t>inactive_count</w:t>
-      </w:r>
-      <w:proofErr w:type="spellEnd"/>
-      <w:r>
-        <w:t xml:space="preserve"> * 100.00 / </w:t>
-      </w:r>
-      <w:proofErr w:type="spellStart"/>
-      <w:r>
-        <w:t>total_transaction_count</w:t>
-      </w:r>
-      <w:proofErr w:type="spellEnd"/>
-      <w:r>
-        <w:t xml:space="preserve">), 4) as </w:t>
-      </w:r>
-      <w:proofErr w:type="spellStart"/>
-      <w:r>
-        <w:t>inactive_count_percent</w:t>
-      </w:r>
-      <w:proofErr w:type="spellEnd"/>
-      <w:r>
-        <w:t xml:space="preserve"> from </w:t>
-      </w:r>
-      <w:proofErr w:type="spellStart"/>
-      <w:r>
-        <w:t>etlschema.fact_atm_trans</w:t>
-      </w:r>
-      <w:proofErr w:type="spellEnd"/>
-      <w:r>
-        <w:t xml:space="preserve"> </w:t>
-      </w:r>
-      <w:proofErr w:type="spellStart"/>
-      <w:r>
-        <w:t>f,etlschema.dim_date</w:t>
-      </w:r>
-      <w:proofErr w:type="spellEnd"/>
-      <w:r>
-        <w:t xml:space="preserve"> d where </w:t>
-      </w:r>
-      <w:proofErr w:type="spellStart"/>
-      <w:r>
-        <w:t>f.date_id</w:t>
-      </w:r>
-      <w:proofErr w:type="spellEnd"/>
-      <w:r>
-        <w:t>=</w:t>
-      </w:r>
-      <w:proofErr w:type="spellStart"/>
-      <w:r>
-        <w:t>d.date_id</w:t>
-      </w:r>
-      <w:proofErr w:type="spellEnd"/>
-      <w:r>
-        <w:t xml:space="preserve"> group by </w:t>
-      </w:r>
-      <w:proofErr w:type="spellStart"/>
-      <w:r>
-        <w:t>d.month,d.year</w:t>
-      </w:r>
-      <w:proofErr w:type="spellEnd"/>
-      <w:r>
-        <w:t xml:space="preserve"> order by </w:t>
-      </w:r>
-      <w:proofErr w:type="spellStart"/>
-      <w:r>
-        <w:t>d.month</w:t>
-      </w:r>
-      <w:proofErr w:type="spellEnd"/>
-      <w:r>
-        <w:t>;</w:t>
+        <w:t>select d.year,d.month,count(f.trans_id) as total_transaction_count,sum(case when f.atm_status = 'Inactive' then 1 else 0 end) as inactive_count, round((inactive_count * 100.00 / total_transaction_count), 4) as inactive_count_percent from etlschema.fact_atm_trans f,etlschema.dim_date d where f.date_id=d.date_id group by d.month,d.year order by d.month;</w:t>
       </w:r>
     </w:p>
     <w:p/>
@@ -1113,137 +572,7 @@
     <w:p/>
     <w:p>
       <w:r>
-        <w:t xml:space="preserve">select </w:t>
-      </w:r>
-      <w:proofErr w:type="spellStart"/>
-      <w:r>
-        <w:t>a.atm_number</w:t>
-      </w:r>
-      <w:proofErr w:type="spellEnd"/>
-      <w:r>
-        <w:t xml:space="preserve">, </w:t>
-      </w:r>
-      <w:proofErr w:type="spellStart"/>
-      <w:r>
-        <w:t>a.atm_manufacturer</w:t>
-      </w:r>
-      <w:proofErr w:type="spellEnd"/>
-      <w:r>
-        <w:t xml:space="preserve">, </w:t>
-      </w:r>
-      <w:proofErr w:type="spellStart"/>
-      <w:proofErr w:type="gramStart"/>
-      <w:r>
-        <w:t>l.location</w:t>
-      </w:r>
-      <w:proofErr w:type="spellEnd"/>
-      <w:proofErr w:type="gramEnd"/>
-      <w:r>
-        <w:t>, sum(</w:t>
-      </w:r>
-      <w:proofErr w:type="spellStart"/>
-      <w:r>
-        <w:t>f.transaction_amount</w:t>
-      </w:r>
-      <w:proofErr w:type="spellEnd"/>
-      <w:r>
-        <w:t xml:space="preserve">) as </w:t>
-      </w:r>
-      <w:proofErr w:type="spellStart"/>
-      <w:r>
-        <w:t>total_transaction_amount</w:t>
-      </w:r>
-      <w:proofErr w:type="spellEnd"/>
-      <w:r>
-        <w:t xml:space="preserve"> from </w:t>
-      </w:r>
-      <w:proofErr w:type="spellStart"/>
-      <w:r>
-        <w:t>etlschema.dim_atm</w:t>
-      </w:r>
-      <w:proofErr w:type="spellEnd"/>
-      <w:r>
-        <w:t xml:space="preserve"> a, </w:t>
-      </w:r>
-      <w:proofErr w:type="spellStart"/>
-      <w:r>
-        <w:t>etlschema.dim_location</w:t>
-      </w:r>
-      <w:proofErr w:type="spellEnd"/>
-      <w:r>
-        <w:t xml:space="preserve"> l, </w:t>
-      </w:r>
-      <w:proofErr w:type="spellStart"/>
-      <w:r>
-        <w:t>etlschema.fact_atm_trans</w:t>
-      </w:r>
-      <w:proofErr w:type="spellEnd"/>
-      <w:r>
-        <w:t xml:space="preserve"> f where </w:t>
-      </w:r>
-      <w:proofErr w:type="spellStart"/>
-      <w:r>
-        <w:t>f.atm_id</w:t>
-      </w:r>
-      <w:proofErr w:type="spellEnd"/>
-      <w:r>
-        <w:t xml:space="preserve"> = </w:t>
-      </w:r>
-      <w:proofErr w:type="spellStart"/>
-      <w:r>
-        <w:t>a.atm_id</w:t>
-      </w:r>
-      <w:proofErr w:type="spellEnd"/>
-      <w:r>
-        <w:t xml:space="preserve"> and </w:t>
-      </w:r>
-      <w:proofErr w:type="spellStart"/>
-      <w:r>
-        <w:t>f.weather_loc_id</w:t>
-      </w:r>
-      <w:proofErr w:type="spellEnd"/>
-      <w:r>
-        <w:t>=</w:t>
-      </w:r>
-      <w:proofErr w:type="spellStart"/>
-      <w:r>
-        <w:t>l.location_id</w:t>
-      </w:r>
-      <w:proofErr w:type="spellEnd"/>
-      <w:r>
-        <w:t xml:space="preserve">  group by </w:t>
-      </w:r>
-      <w:proofErr w:type="spellStart"/>
-      <w:r>
-        <w:t>a.atm_number</w:t>
-      </w:r>
-      <w:proofErr w:type="spellEnd"/>
-      <w:r>
-        <w:t xml:space="preserve">, </w:t>
-      </w:r>
-      <w:proofErr w:type="spellStart"/>
-      <w:r>
-        <w:t>a.atm_manufacturer</w:t>
-      </w:r>
-      <w:proofErr w:type="spellEnd"/>
-      <w:r>
-        <w:t xml:space="preserve">, </w:t>
-      </w:r>
-      <w:proofErr w:type="spellStart"/>
-      <w:r>
-        <w:t>l.location</w:t>
-      </w:r>
-      <w:proofErr w:type="spellEnd"/>
-      <w:r>
-        <w:t xml:space="preserve"> order by </w:t>
-      </w:r>
-      <w:proofErr w:type="spellStart"/>
-      <w:r>
-        <w:t>total_transaction_amount</w:t>
-      </w:r>
-      <w:proofErr w:type="spellEnd"/>
-      <w:r>
-        <w:t xml:space="preserve"> DESC limit 10;</w:t>
+        <w:t>select a.atm_number, a.atm_manufacturer, l.location, sum(f.transaction_amount) as total_transaction_amount from etlschema.dim_atm a, etlschema.dim_location l, etlschema.fact_atm_trans f where f.atm_id = a.atm_id and f.weather_loc_id=l.location_id  group by a.atm_number, a.atm_manufacturer, l.location order by total_transaction_amount DESC limit 10;</w:t>
       </w:r>
     </w:p>
     <w:p/>
@@ -1347,124 +676,7 @@
     </w:p>
     <w:p>
       <w:r>
-        <w:t xml:space="preserve">select </w:t>
-      </w:r>
-      <w:proofErr w:type="spellStart"/>
-      <w:proofErr w:type="gramStart"/>
-      <w:r>
-        <w:t>c.card</w:t>
-      </w:r>
-      <w:proofErr w:type="gramEnd"/>
-      <w:r>
-        <w:t>_type,count</w:t>
-      </w:r>
-      <w:proofErr w:type="spellEnd"/>
-      <w:r>
-        <w:t>(</w:t>
-      </w:r>
-      <w:proofErr w:type="spellStart"/>
-      <w:r>
-        <w:t>f.trans_id</w:t>
-      </w:r>
-      <w:proofErr w:type="spellEnd"/>
-      <w:r>
-        <w:t xml:space="preserve">) as </w:t>
-      </w:r>
-      <w:proofErr w:type="spellStart"/>
-      <w:r>
-        <w:t>total_transaction_count,sum</w:t>
-      </w:r>
-      <w:proofErr w:type="spellEnd"/>
-      <w:r>
-        <w:t xml:space="preserve">(case when </w:t>
-      </w:r>
-      <w:proofErr w:type="spellStart"/>
-      <w:r>
-        <w:t>f.atm_status</w:t>
-      </w:r>
-      <w:proofErr w:type="spellEnd"/>
-      <w:r>
-        <w:t xml:space="preserve"> = 'Inactive' then 1 else 0 end) as </w:t>
-      </w:r>
-      <w:proofErr w:type="spellStart"/>
-      <w:r>
-        <w:t>inactive_count</w:t>
-      </w:r>
-      <w:proofErr w:type="spellEnd"/>
-      <w:r>
-        <w:t>, round((</w:t>
-      </w:r>
-      <w:proofErr w:type="spellStart"/>
-      <w:r>
-        <w:t>inactive_count</w:t>
-      </w:r>
-      <w:proofErr w:type="spellEnd"/>
-      <w:r>
-        <w:t xml:space="preserve"> * 100.00 / </w:t>
-      </w:r>
-      <w:proofErr w:type="spellStart"/>
-      <w:r>
-        <w:t>total_transaction_count</w:t>
-      </w:r>
-      <w:proofErr w:type="spellEnd"/>
-      <w:r>
-        <w:t xml:space="preserve">), 4) as </w:t>
-      </w:r>
-      <w:proofErr w:type="spellStart"/>
-      <w:r>
-        <w:t>inactive_count_percent</w:t>
-      </w:r>
-      <w:proofErr w:type="spellEnd"/>
-      <w:r>
-        <w:t xml:space="preserve"> from </w:t>
-      </w:r>
-      <w:proofErr w:type="spellStart"/>
-      <w:r>
-        <w:t>etlschema.fact_atm_trans</w:t>
-      </w:r>
-      <w:proofErr w:type="spellEnd"/>
-      <w:r>
-        <w:t xml:space="preserve"> </w:t>
-      </w:r>
-      <w:proofErr w:type="spellStart"/>
-      <w:r>
-        <w:t>f,etlschema.dim_card_type</w:t>
-      </w:r>
-      <w:proofErr w:type="spellEnd"/>
-      <w:r>
-        <w:t xml:space="preserve"> c where </w:t>
-      </w:r>
-      <w:proofErr w:type="spellStart"/>
-      <w:r>
-        <w:t>f.card_type_id</w:t>
-      </w:r>
-      <w:proofErr w:type="spellEnd"/>
-      <w:r>
-        <w:t>=</w:t>
-      </w:r>
-      <w:proofErr w:type="spellStart"/>
-      <w:r>
-        <w:t>c.card_type_id</w:t>
-      </w:r>
-      <w:proofErr w:type="spellEnd"/>
-      <w:r>
-        <w:t xml:space="preserve"> group by </w:t>
-      </w:r>
-      <w:proofErr w:type="spellStart"/>
-      <w:r>
-        <w:t>c.card_type</w:t>
-      </w:r>
-      <w:proofErr w:type="spellEnd"/>
-      <w:r>
-        <w:t xml:space="preserve"> order by </w:t>
-      </w:r>
-      <w:proofErr w:type="spellStart"/>
-      <w:r>
-        <w:t>inactive_count_percent</w:t>
-      </w:r>
-      <w:proofErr w:type="spellEnd"/>
-      <w:r>
-        <w:t xml:space="preserve"> desc;</w:t>
+        <w:t>select c.card_type,count(f.trans_id) as total_transaction_count,sum(case when f.atm_status = 'Inactive' then 1 else 0 end) as inactive_count, round((inactive_count * 100.00 / total_transaction_count), 4) as inactive_count_percent from etlschema.fact_atm_trans f,etlschema.dim_card_type c where f.card_type_id=c.card_type_id group by c.card_type order by inactive_count_percent desc;</w:t>
       </w:r>
       <w:r>
         <w:rPr>
@@ -1548,58 +760,8 @@
           <w:b/>
         </w:rPr>
         <w:lastRenderedPageBreak/>
-        <w:t xml:space="preserve">Number of transactions happening on an ATM on weekdays and on weekends throughout the year. Order this by the </w:t>
-      </w:r>
-      <w:proofErr w:type="spellStart"/>
-      <w:r>
-        <w:rPr>
-          <w:b/>
-        </w:rPr>
-        <w:t>ATM_number</w:t>
-      </w:r>
-      <w:proofErr w:type="spellEnd"/>
-      <w:r>
-        <w:rPr>
-          <w:b/>
-        </w:rPr>
-        <w:t xml:space="preserve">, </w:t>
-      </w:r>
-      <w:proofErr w:type="spellStart"/>
-      <w:r>
-        <w:rPr>
-          <w:b/>
-        </w:rPr>
-        <w:t>ATM_manufacturer</w:t>
-      </w:r>
-      <w:proofErr w:type="spellEnd"/>
-      <w:r>
-        <w:rPr>
-          <w:b/>
-        </w:rPr>
-        <w:t xml:space="preserve">, location, </w:t>
-      </w:r>
-      <w:proofErr w:type="spellStart"/>
-      <w:r>
-        <w:rPr>
-          <w:b/>
-        </w:rPr>
-        <w:t>weekend_flag</w:t>
-      </w:r>
-      <w:proofErr w:type="spellEnd"/>
-      <w:r>
-        <w:rPr>
-          <w:b/>
-        </w:rPr>
-        <w:t xml:space="preserve"> and then </w:t>
-      </w:r>
-      <w:proofErr w:type="spellStart"/>
-      <w:r>
-        <w:rPr>
-          <w:b/>
-        </w:rPr>
-        <w:t>total_transaction_count</w:t>
-      </w:r>
-      <w:proofErr w:type="spellEnd"/>
+        <w:t>Number of transactions happening on an ATM on weekdays and on weekends throughout the year. Order this by the ATM_number, ATM_manufacturer, location, weekend_flag and then total_transaction_count</w:t>
+      </w:r>
     </w:p>
     <w:p>
       <w:pPr>
@@ -1622,183 +784,7 @@
     <w:p/>
     <w:p>
       <w:r>
-        <w:t xml:space="preserve">select </w:t>
-      </w:r>
-      <w:proofErr w:type="spellStart"/>
-      <w:r>
-        <w:t>a.atm_number</w:t>
-      </w:r>
-      <w:proofErr w:type="spellEnd"/>
-      <w:r>
-        <w:t xml:space="preserve">, </w:t>
-      </w:r>
-      <w:proofErr w:type="spellStart"/>
-      <w:r>
-        <w:t>a.atm_manufacturer</w:t>
-      </w:r>
-      <w:proofErr w:type="spellEnd"/>
-      <w:r>
-        <w:t xml:space="preserve">, </w:t>
-      </w:r>
-      <w:proofErr w:type="spellStart"/>
-      <w:r>
-        <w:t>l.location,case</w:t>
-      </w:r>
-      <w:proofErr w:type="spellEnd"/>
-      <w:r>
-        <w:t xml:space="preserve"> when </w:t>
-      </w:r>
-      <w:proofErr w:type="spellStart"/>
-      <w:r>
-        <w:t>d.weekday</w:t>
-      </w:r>
-      <w:proofErr w:type="spellEnd"/>
-      <w:r>
-        <w:t xml:space="preserve">='Saturday' then 1 when </w:t>
-      </w:r>
-      <w:proofErr w:type="spellStart"/>
-      <w:r>
-        <w:t>d.weekday</w:t>
-      </w:r>
-      <w:proofErr w:type="spellEnd"/>
-      <w:r>
-        <w:t xml:space="preserve">='Sunday' then 1 else 0 end as </w:t>
-      </w:r>
-      <w:proofErr w:type="spellStart"/>
-      <w:r>
-        <w:t>weekend_flag</w:t>
-      </w:r>
-      <w:proofErr w:type="spellEnd"/>
-      <w:r>
-        <w:t>, count(</w:t>
-      </w:r>
-      <w:proofErr w:type="spellStart"/>
-      <w:r>
-        <w:t>a.atm_number</w:t>
-      </w:r>
-      <w:proofErr w:type="spellEnd"/>
-      <w:r>
-        <w:t xml:space="preserve">) as </w:t>
-      </w:r>
-      <w:proofErr w:type="spellStart"/>
-      <w:r>
-        <w:t>total_transaction_count</w:t>
-      </w:r>
-      <w:proofErr w:type="spellEnd"/>
-      <w:r>
-        <w:t xml:space="preserve"> from </w:t>
-      </w:r>
-      <w:proofErr w:type="spellStart"/>
-      <w:r>
-        <w:t>etlschema.dim_atm</w:t>
-      </w:r>
-      <w:proofErr w:type="spellEnd"/>
-      <w:r>
-        <w:t xml:space="preserve"> a, </w:t>
-      </w:r>
-      <w:proofErr w:type="spellStart"/>
-      <w:r>
-        <w:t>etlschema.dim_location</w:t>
-      </w:r>
-      <w:proofErr w:type="spellEnd"/>
-      <w:r>
-        <w:t xml:space="preserve"> l, </w:t>
-      </w:r>
-      <w:proofErr w:type="spellStart"/>
-      <w:r>
-        <w:t>etlschema.fact_atm_trans</w:t>
-      </w:r>
-      <w:proofErr w:type="spellEnd"/>
-      <w:r>
-        <w:t xml:space="preserve"> f, </w:t>
-      </w:r>
-      <w:proofErr w:type="spellStart"/>
-      <w:r>
-        <w:t>etlschema.dim_date</w:t>
-      </w:r>
-      <w:proofErr w:type="spellEnd"/>
-      <w:r>
-        <w:t xml:space="preserve"> d where </w:t>
-      </w:r>
-      <w:proofErr w:type="spellStart"/>
-      <w:r>
-        <w:t>f.atm_id</w:t>
-      </w:r>
-      <w:proofErr w:type="spellEnd"/>
-      <w:r>
-        <w:t xml:space="preserve"> = </w:t>
-      </w:r>
-      <w:proofErr w:type="spellStart"/>
-      <w:r>
-        <w:t>a.atm_id</w:t>
-      </w:r>
-      <w:proofErr w:type="spellEnd"/>
-      <w:r>
-        <w:t xml:space="preserve"> and </w:t>
-      </w:r>
-      <w:proofErr w:type="spellStart"/>
-      <w:r>
-        <w:t>f.weather_loc_id</w:t>
-      </w:r>
-      <w:proofErr w:type="spellEnd"/>
-      <w:r>
-        <w:t>=</w:t>
-      </w:r>
-      <w:proofErr w:type="spellStart"/>
-      <w:r>
-        <w:t>l.location_id</w:t>
-      </w:r>
-      <w:proofErr w:type="spellEnd"/>
-      <w:r>
-        <w:t xml:space="preserve"> and </w:t>
-      </w:r>
-      <w:proofErr w:type="spellStart"/>
-      <w:r>
-        <w:t>f.date_id</w:t>
-      </w:r>
-      <w:proofErr w:type="spellEnd"/>
-      <w:r>
-        <w:t>=</w:t>
-      </w:r>
-      <w:proofErr w:type="spellStart"/>
-      <w:r>
-        <w:t>d.date_id</w:t>
-      </w:r>
-      <w:proofErr w:type="spellEnd"/>
-      <w:r>
-        <w:t xml:space="preserve">  group by </w:t>
-      </w:r>
-      <w:proofErr w:type="spellStart"/>
-      <w:r>
-        <w:t>a.atm_number</w:t>
-      </w:r>
-      <w:proofErr w:type="spellEnd"/>
-      <w:r>
-        <w:t xml:space="preserve">, </w:t>
-      </w:r>
-      <w:proofErr w:type="spellStart"/>
-      <w:r>
-        <w:t>a.atm_manufacturer</w:t>
-      </w:r>
-      <w:proofErr w:type="spellEnd"/>
-      <w:r>
-        <w:t xml:space="preserve">, </w:t>
-      </w:r>
-      <w:proofErr w:type="spellStart"/>
-      <w:r>
-        <w:t>l.location,weekend_flag</w:t>
-      </w:r>
-      <w:proofErr w:type="spellEnd"/>
-      <w:r>
-        <w:t xml:space="preserve"> order by </w:t>
-      </w:r>
-      <w:proofErr w:type="spellStart"/>
-      <w:r>
-        <w:t>a.atm_number</w:t>
-      </w:r>
-      <w:proofErr w:type="spellEnd"/>
-      <w:r>
-        <w:t xml:space="preserve"> limit 10;</w:t>
+        <w:t>select a.atm_number, a.atm_manufacturer, l.location,case when d.weekday='Saturday' then 1 when d.weekday='Sunday' then 1 else 0 end as weekend_flag, count(a.atm_number) as total_transaction_count from etlschema.dim_atm a, etlschema.dim_location l, etlschema.fact_atm_trans f, etlschema.dim_date d where f.atm_id = a.atm_id and f.weather_loc_id=l.location_id and f.date_id=d.date_id  group by a.atm_number, a.atm_manufacturer, l.location,weekend_flag order by a.atm_number limit 10;</w:t>
       </w:r>
     </w:p>
     <w:p/>
@@ -1877,21 +863,7 @@
           <w:b/>
         </w:rPr>
         <w:lastRenderedPageBreak/>
-        <w:t>Most active day in each ATMs from location "</w:t>
-      </w:r>
-      <w:proofErr w:type="spellStart"/>
-      <w:r>
-        <w:rPr>
-          <w:b/>
-        </w:rPr>
-        <w:t>Vejgaard</w:t>
-      </w:r>
-      <w:proofErr w:type="spellEnd"/>
-      <w:r>
-        <w:rPr>
-          <w:b/>
-        </w:rPr>
-        <w:t>"</w:t>
+        <w:t>Most active day in each ATMs from location "Vejgaard"</w:t>
       </w:r>
     </w:p>
     <w:p/>
@@ -1909,196 +881,7 @@
     <w:p/>
     <w:p>
       <w:r>
-        <w:t xml:space="preserve">select </w:t>
-      </w:r>
-      <w:proofErr w:type="spellStart"/>
-      <w:r>
-        <w:t>a.atm_number</w:t>
-      </w:r>
-      <w:proofErr w:type="spellEnd"/>
-      <w:r>
-        <w:t xml:space="preserve">, </w:t>
-      </w:r>
-      <w:proofErr w:type="spellStart"/>
-      <w:r>
-        <w:t>a.atm_manufacturer</w:t>
-      </w:r>
-      <w:proofErr w:type="spellEnd"/>
-      <w:r>
-        <w:t xml:space="preserve">, </w:t>
-      </w:r>
-      <w:proofErr w:type="spellStart"/>
-      <w:proofErr w:type="gramStart"/>
-      <w:r>
-        <w:t>l.location</w:t>
-      </w:r>
-      <w:proofErr w:type="gramEnd"/>
-      <w:r>
-        <w:t>,d.weekday</w:t>
-      </w:r>
-      <w:proofErr w:type="spellEnd"/>
-      <w:r>
-        <w:t>, count(</w:t>
-      </w:r>
-      <w:proofErr w:type="spellStart"/>
-      <w:r>
-        <w:t>a.atm_number</w:t>
-      </w:r>
-      <w:proofErr w:type="spellEnd"/>
-      <w:r>
-        <w:t xml:space="preserve">) as </w:t>
-      </w:r>
-      <w:proofErr w:type="spellStart"/>
-      <w:r>
-        <w:t>total_transaction_count</w:t>
-      </w:r>
-      <w:proofErr w:type="spellEnd"/>
-      <w:r>
-        <w:t xml:space="preserve"> from </w:t>
-      </w:r>
-      <w:proofErr w:type="spellStart"/>
-      <w:r>
-        <w:t>etlschema.dim_atm</w:t>
-      </w:r>
-      <w:proofErr w:type="spellEnd"/>
-      <w:r>
-        <w:t xml:space="preserve"> a, </w:t>
-      </w:r>
-      <w:proofErr w:type="spellStart"/>
-      <w:r>
-        <w:t>etlschema.dim_location</w:t>
-      </w:r>
-      <w:proofErr w:type="spellEnd"/>
-      <w:r>
-        <w:t xml:space="preserve"> l, </w:t>
-      </w:r>
-      <w:proofErr w:type="spellStart"/>
-      <w:r>
-        <w:t>etlschema.fact_atm_trans</w:t>
-      </w:r>
-      <w:proofErr w:type="spellEnd"/>
-      <w:r>
-        <w:t xml:space="preserve"> f, </w:t>
-      </w:r>
-      <w:proofErr w:type="spellStart"/>
-      <w:r>
-        <w:t>etlschema.dim_date</w:t>
-      </w:r>
-      <w:proofErr w:type="spellEnd"/>
-      <w:r>
-        <w:t xml:space="preserve"> d where </w:t>
-      </w:r>
-      <w:proofErr w:type="spellStart"/>
-      <w:r>
-        <w:t>f.atm_id</w:t>
-      </w:r>
-      <w:proofErr w:type="spellEnd"/>
-      <w:r>
-        <w:t xml:space="preserve"> = </w:t>
-      </w:r>
-      <w:proofErr w:type="spellStart"/>
-      <w:r>
-        <w:t>a.atm_id</w:t>
-      </w:r>
-      <w:proofErr w:type="spellEnd"/>
-      <w:r>
-        <w:t xml:space="preserve"> and </w:t>
-      </w:r>
-      <w:proofErr w:type="spellStart"/>
-      <w:r>
-        <w:t>f.weather_loc_id</w:t>
-      </w:r>
-      <w:proofErr w:type="spellEnd"/>
-      <w:r>
-        <w:t>=</w:t>
-      </w:r>
-      <w:proofErr w:type="spellStart"/>
-      <w:r>
-        <w:t>l.location_id</w:t>
-      </w:r>
-      <w:proofErr w:type="spellEnd"/>
-      <w:r>
-        <w:t xml:space="preserve"> and </w:t>
-      </w:r>
-      <w:proofErr w:type="spellStart"/>
-      <w:r>
-        <w:t>f.date_id</w:t>
-      </w:r>
-      <w:proofErr w:type="spellEnd"/>
-      <w:r>
-        <w:t>=</w:t>
-      </w:r>
-      <w:proofErr w:type="spellStart"/>
-      <w:r>
-        <w:t>d.date_id</w:t>
-      </w:r>
-      <w:proofErr w:type="spellEnd"/>
-      <w:r>
-        <w:t xml:space="preserve"> and </w:t>
-      </w:r>
-      <w:proofErr w:type="spellStart"/>
-      <w:r>
-        <w:t>l.location</w:t>
-      </w:r>
-      <w:proofErr w:type="spellEnd"/>
-      <w:r>
-        <w:t xml:space="preserve"> = '</w:t>
-      </w:r>
-      <w:proofErr w:type="spellStart"/>
-      <w:r>
-        <w:t>Vejgaard</w:t>
-      </w:r>
-      <w:proofErr w:type="spellEnd"/>
-      <w:r>
-        <w:t xml:space="preserve">' group by </w:t>
-      </w:r>
-      <w:proofErr w:type="spellStart"/>
-      <w:r>
-        <w:t>a.atm_number</w:t>
-      </w:r>
-      <w:proofErr w:type="spellEnd"/>
-      <w:r>
-        <w:t xml:space="preserve">, </w:t>
-      </w:r>
-      <w:proofErr w:type="spellStart"/>
-      <w:r>
-        <w:t>a.atm_manufacturer</w:t>
-      </w:r>
-      <w:proofErr w:type="spellEnd"/>
-      <w:r>
-        <w:t xml:space="preserve">, </w:t>
-      </w:r>
-      <w:proofErr w:type="spellStart"/>
-      <w:r>
-        <w:t>l.location</w:t>
-      </w:r>
-      <w:proofErr w:type="spellEnd"/>
-      <w:r>
-        <w:t xml:space="preserve">, </w:t>
-      </w:r>
-      <w:proofErr w:type="spellStart"/>
-      <w:r>
-        <w:t>d.weekday</w:t>
-      </w:r>
-      <w:proofErr w:type="spellEnd"/>
-      <w:r>
-        <w:t xml:space="preserve"> order by </w:t>
-      </w:r>
-      <w:proofErr w:type="spellStart"/>
-      <w:r>
-        <w:t>d.weekday</w:t>
-      </w:r>
-      <w:proofErr w:type="spellEnd"/>
-      <w:r>
-        <w:t xml:space="preserve">, </w:t>
-      </w:r>
-      <w:proofErr w:type="spellStart"/>
-      <w:r>
-        <w:t>total_transaction_count</w:t>
-      </w:r>
-      <w:proofErr w:type="spellEnd"/>
-      <w:r>
-        <w:t xml:space="preserve"> limit 2;</w:t>
+        <w:t>select a.atm_number, a.atm_manufacturer, l.location,d.weekday, count(a.atm_number) as total_transaction_count from etlschema.dim_atm a, etlschema.dim_location l, etlschema.fact_atm_trans f, etlschema.dim_date d where f.atm_id = a.atm_id and f.weather_loc_id=l.location_id and f.date_id=d.date_id and l.location = 'Vejgaard' group by a.atm_number, a.atm_manufacturer, l.location, d.weekday order by d.weekday, total_transaction_count limit 2;</w:t>
       </w:r>
     </w:p>
     <w:p/>
@@ -2157,8 +940,7 @@
       </w:r>
     </w:p>
     <w:sectPr>
-      <w:headerReference w:type="default" r:id="rId16"/>
-      <w:footerReference w:type="default" r:id="rId17"/>
+      <w:footerReference w:type="default" r:id="rId16"/>
       <w:pgSz w:w="12240" w:h="15840"/>
       <w:pgMar w:top="1440" w:right="1440" w:bottom="1440" w:left="1440" w:header="720" w:footer="720" w:gutter="0"/>
       <w:pgNumType w:start="1"/>
@@ -2169,7 +951,7 @@
 </file>
 
 <file path=word/endnotes.xml><?xml version="1.0" encoding="utf-8"?>
-<w:endnotes xmlns:wpc="http://schemas.microsoft.com/office/word/2010/wordprocessingCanvas" xmlns:cx="http://schemas.microsoft.com/office/drawing/2014/chartex" xmlns:cx1="http://schemas.microsoft.com/office/drawing/2015/9/8/chartex" xmlns:cx2="http://schemas.microsoft.com/office/drawing/2015/10/21/chartex" xmlns:cx3="http://schemas.microsoft.com/office/drawing/2016/5/9/chartex" xmlns:cx4="http://schemas.microsoft.com/office/drawing/2016/5/10/chartex" xmlns:cx5="http://schemas.microsoft.com/office/drawing/2016/5/11/chartex" xmlns:cx6="http://schemas.microsoft.com/office/drawing/2016/5/12/chartex" xmlns:cx7="http://schemas.microsoft.com/office/drawing/2016/5/13/chartex" xmlns:cx8="http://schemas.microsoft.com/office/drawing/2016/5/14/chartex" xmlns:mc="http://schemas.openxmlformats.org/markup-compatibility/2006" xmlns:aink="http://schemas.microsoft.com/office/drawing/2016/ink" xmlns:am3d="http://schemas.microsoft.com/office/drawing/2017/model3d" xmlns:o="urn:schemas-microsoft-com:office:office" xmlns:r="http://schemas.openxmlformats.org/officeDocument/2006/relationships" xmlns:m="http://schemas.openxmlformats.org/officeDocument/2006/math" xmlns:v="urn:schemas-microsoft-com:vml" xmlns:wp14="http://schemas.microsoft.com/office/word/2010/wordprocessingDrawing" xmlns:wp="http://schemas.openxmlformats.org/drawingml/2006/wordprocessingDrawing" xmlns:w10="urn:schemas-microsoft-com:office:word" xmlns:w="http://schemas.openxmlformats.org/wordprocessingml/2006/main" xmlns:w14="http://schemas.microsoft.com/office/word/2010/wordml" xmlns:w15="http://schemas.microsoft.com/office/word/2012/wordml" xmlns:w16cex="http://schemas.microsoft.com/office/word/2018/wordml/cex" xmlns:w16cid="http://schemas.microsoft.com/office/word/2016/wordml/cid" xmlns:w16="http://schemas.microsoft.com/office/word/2018/wordml" xmlns:w16se="http://schemas.microsoft.com/office/word/2015/wordml/symex" xmlns:wpg="http://schemas.microsoft.com/office/word/2010/wordprocessingGroup" xmlns:wpi="http://schemas.microsoft.com/office/word/2010/wordprocessingInk" xmlns:wne="http://schemas.microsoft.com/office/word/2006/wordml" xmlns:wps="http://schemas.microsoft.com/office/word/2010/wordprocessingShape" mc:Ignorable="w14 w15 w16se w16cid w16 w16cex wp14">
+<w:endnotes xmlns:wpc="http://schemas.microsoft.com/office/word/2010/wordprocessingCanvas" xmlns:cx="http://schemas.microsoft.com/office/drawing/2014/chartex" xmlns:cx1="http://schemas.microsoft.com/office/drawing/2015/9/8/chartex" xmlns:cx2="http://schemas.microsoft.com/office/drawing/2015/10/21/chartex" xmlns:cx3="http://schemas.microsoft.com/office/drawing/2016/5/9/chartex" xmlns:cx4="http://schemas.microsoft.com/office/drawing/2016/5/10/chartex" xmlns:cx5="http://schemas.microsoft.com/office/drawing/2016/5/11/chartex" xmlns:cx6="http://schemas.microsoft.com/office/drawing/2016/5/12/chartex" xmlns:cx7="http://schemas.microsoft.com/office/drawing/2016/5/13/chartex" xmlns:cx8="http://schemas.microsoft.com/office/drawing/2016/5/14/chartex" xmlns:mc="http://schemas.openxmlformats.org/markup-compatibility/2006" xmlns:aink="http://schemas.microsoft.com/office/drawing/2016/ink" xmlns:am3d="http://schemas.microsoft.com/office/drawing/2017/model3d" xmlns:o="urn:schemas-microsoft-com:office:office" xmlns:oel="http://schemas.microsoft.com/office/2019/extlst" xmlns:r="http://schemas.openxmlformats.org/officeDocument/2006/relationships" xmlns:m="http://schemas.openxmlformats.org/officeDocument/2006/math" xmlns:v="urn:schemas-microsoft-com:vml" xmlns:wp14="http://schemas.microsoft.com/office/word/2010/wordprocessingDrawing" xmlns:wp="http://schemas.openxmlformats.org/drawingml/2006/wordprocessingDrawing" xmlns:w10="urn:schemas-microsoft-com:office:word" xmlns:w="http://schemas.openxmlformats.org/wordprocessingml/2006/main" xmlns:w14="http://schemas.microsoft.com/office/word/2010/wordml" xmlns:w15="http://schemas.microsoft.com/office/word/2012/wordml" xmlns:w16cex="http://schemas.microsoft.com/office/word/2018/wordml/cex" xmlns:w16cid="http://schemas.microsoft.com/office/word/2016/wordml/cid" xmlns:w16="http://schemas.microsoft.com/office/word/2018/wordml" xmlns:w16sdtdh="http://schemas.microsoft.com/office/word/2020/wordml/sdtdatahash" xmlns:w16se="http://schemas.microsoft.com/office/word/2015/wordml/symex" xmlns:wpg="http://schemas.microsoft.com/office/word/2010/wordprocessingGroup" xmlns:wpi="http://schemas.microsoft.com/office/word/2010/wordprocessingInk" xmlns:wne="http://schemas.microsoft.com/office/word/2006/wordml" xmlns:wps="http://schemas.microsoft.com/office/word/2010/wordprocessingShape" mc:Ignorable="w14 w15 w16se w16cid w16 w16cex w16sdtdh wp14">
   <w:endnote w:type="separator" w:id="-1">
     <w:p>
       <w:pPr>
@@ -2194,7 +976,7 @@
 </file>
 
 <file path=word/footer1.xml><?xml version="1.0" encoding="utf-8"?>
-<w:ftr xmlns:wpc="http://schemas.microsoft.com/office/word/2010/wordprocessingCanvas" xmlns:cx="http://schemas.microsoft.com/office/drawing/2014/chartex" xmlns:cx1="http://schemas.microsoft.com/office/drawing/2015/9/8/chartex" xmlns:cx2="http://schemas.microsoft.com/office/drawing/2015/10/21/chartex" xmlns:cx3="http://schemas.microsoft.com/office/drawing/2016/5/9/chartex" xmlns:cx4="http://schemas.microsoft.com/office/drawing/2016/5/10/chartex" xmlns:cx5="http://schemas.microsoft.com/office/drawing/2016/5/11/chartex" xmlns:cx6="http://schemas.microsoft.com/office/drawing/2016/5/12/chartex" xmlns:cx7="http://schemas.microsoft.com/office/drawing/2016/5/13/chartex" xmlns:cx8="http://schemas.microsoft.com/office/drawing/2016/5/14/chartex" xmlns:mc="http://schemas.openxmlformats.org/markup-compatibility/2006" xmlns:aink="http://schemas.microsoft.com/office/drawing/2016/ink" xmlns:am3d="http://schemas.microsoft.com/office/drawing/2017/model3d" xmlns:o="urn:schemas-microsoft-com:office:office" xmlns:r="http://schemas.openxmlformats.org/officeDocument/2006/relationships" xmlns:m="http://schemas.openxmlformats.org/officeDocument/2006/math" xmlns:v="urn:schemas-microsoft-com:vml" xmlns:wp14="http://schemas.microsoft.com/office/word/2010/wordprocessingDrawing" xmlns:wp="http://schemas.openxmlformats.org/drawingml/2006/wordprocessingDrawing" xmlns:w10="urn:schemas-microsoft-com:office:word" xmlns:w="http://schemas.openxmlformats.org/wordprocessingml/2006/main" xmlns:w14="http://schemas.microsoft.com/office/word/2010/wordml" xmlns:w15="http://schemas.microsoft.com/office/word/2012/wordml" xmlns:w16cex="http://schemas.microsoft.com/office/word/2018/wordml/cex" xmlns:w16cid="http://schemas.microsoft.com/office/word/2016/wordml/cid" xmlns:w16="http://schemas.microsoft.com/office/word/2018/wordml" xmlns:w16se="http://schemas.microsoft.com/office/word/2015/wordml/symex" xmlns:wpg="http://schemas.microsoft.com/office/word/2010/wordprocessingGroup" xmlns:wpi="http://schemas.microsoft.com/office/word/2010/wordprocessingInk" xmlns:wne="http://schemas.microsoft.com/office/word/2006/wordml" xmlns:wps="http://schemas.microsoft.com/office/word/2010/wordprocessingShape" mc:Ignorable="w14 w15 w16se w16cid w16 w16cex wp14">
+<w:ftr xmlns:wpc="http://schemas.microsoft.com/office/word/2010/wordprocessingCanvas" xmlns:cx="http://schemas.microsoft.com/office/drawing/2014/chartex" xmlns:cx1="http://schemas.microsoft.com/office/drawing/2015/9/8/chartex" xmlns:cx2="http://schemas.microsoft.com/office/drawing/2015/10/21/chartex" xmlns:cx3="http://schemas.microsoft.com/office/drawing/2016/5/9/chartex" xmlns:cx4="http://schemas.microsoft.com/office/drawing/2016/5/10/chartex" xmlns:cx5="http://schemas.microsoft.com/office/drawing/2016/5/11/chartex" xmlns:cx6="http://schemas.microsoft.com/office/drawing/2016/5/12/chartex" xmlns:cx7="http://schemas.microsoft.com/office/drawing/2016/5/13/chartex" xmlns:cx8="http://schemas.microsoft.com/office/drawing/2016/5/14/chartex" xmlns:mc="http://schemas.openxmlformats.org/markup-compatibility/2006" xmlns:aink="http://schemas.microsoft.com/office/drawing/2016/ink" xmlns:am3d="http://schemas.microsoft.com/office/drawing/2017/model3d" xmlns:o="urn:schemas-microsoft-com:office:office" xmlns:oel="http://schemas.microsoft.com/office/2019/extlst" xmlns:r="http://schemas.openxmlformats.org/officeDocument/2006/relationships" xmlns:m="http://schemas.openxmlformats.org/officeDocument/2006/math" xmlns:v="urn:schemas-microsoft-com:vml" xmlns:wp14="http://schemas.microsoft.com/office/word/2010/wordprocessingDrawing" xmlns:wp="http://schemas.openxmlformats.org/drawingml/2006/wordprocessingDrawing" xmlns:w10="urn:schemas-microsoft-com:office:word" xmlns:w="http://schemas.openxmlformats.org/wordprocessingml/2006/main" xmlns:w14="http://schemas.microsoft.com/office/word/2010/wordml" xmlns:w15="http://schemas.microsoft.com/office/word/2012/wordml" xmlns:w16cex="http://schemas.microsoft.com/office/word/2018/wordml/cex" xmlns:w16cid="http://schemas.microsoft.com/office/word/2016/wordml/cid" xmlns:w16="http://schemas.microsoft.com/office/word/2018/wordml" xmlns:w16sdtdh="http://schemas.microsoft.com/office/word/2020/wordml/sdtdatahash" xmlns:w16se="http://schemas.microsoft.com/office/word/2015/wordml/symex" xmlns:wpg="http://schemas.microsoft.com/office/word/2010/wordprocessingGroup" xmlns:wpi="http://schemas.microsoft.com/office/word/2010/wordprocessingInk" xmlns:wne="http://schemas.microsoft.com/office/word/2006/wordml" xmlns:wps="http://schemas.microsoft.com/office/word/2010/wordprocessingShape" mc:Ignorable="w14 w15 w16se w16cid w16 w16cex w16sdtdh wp14">
   <w:p>
     <w:pPr>
       <w:shd w:val="clear" w:color="auto" w:fill="FFFFFF"/>
@@ -2212,25 +994,7 @@
         <w:color w:val="999999"/>
         <w:highlight w:val="white"/>
       </w:rPr>
-      <w:t xml:space="preserve">© Copyright 2020. </w:t>
-    </w:r>
-    <w:proofErr w:type="spellStart"/>
-    <w:r>
-      <w:rPr>
-        <w:rFonts w:ascii="Calibri" w:eastAsia="Calibri" w:hAnsi="Calibri" w:cs="Calibri"/>
-        <w:color w:val="999999"/>
-        <w:highlight w:val="white"/>
-      </w:rPr>
-      <w:t>upGrad</w:t>
-    </w:r>
-    <w:proofErr w:type="spellEnd"/>
-    <w:r>
-      <w:rPr>
-        <w:rFonts w:ascii="Calibri" w:eastAsia="Calibri" w:hAnsi="Calibri" w:cs="Calibri"/>
-        <w:color w:val="999999"/>
-        <w:highlight w:val="white"/>
-      </w:rPr>
-      <w:t xml:space="preserve"> Education Pvt. Ltd. All rights reserved</w:t>
+      <w:t>© Copyright 2020. upGrad Education Pvt. Ltd. All rights reserved</w:t>
     </w:r>
   </w:p>
   <w:p/>
@@ -2238,7 +1002,7 @@
 </file>
 
 <file path=word/footnotes.xml><?xml version="1.0" encoding="utf-8"?>
-<w:footnotes xmlns:wpc="http://schemas.microsoft.com/office/word/2010/wordprocessingCanvas" xmlns:cx="http://schemas.microsoft.com/office/drawing/2014/chartex" xmlns:cx1="http://schemas.microsoft.com/office/drawing/2015/9/8/chartex" xmlns:cx2="http://schemas.microsoft.com/office/drawing/2015/10/21/chartex" xmlns:cx3="http://schemas.microsoft.com/office/drawing/2016/5/9/chartex" xmlns:cx4="http://schemas.microsoft.com/office/drawing/2016/5/10/chartex" xmlns:cx5="http://schemas.microsoft.com/office/drawing/2016/5/11/chartex" xmlns:cx6="http://schemas.microsoft.com/office/drawing/2016/5/12/chartex" xmlns:cx7="http://schemas.microsoft.com/office/drawing/2016/5/13/chartex" xmlns:cx8="http://schemas.microsoft.com/office/drawing/2016/5/14/chartex" xmlns:mc="http://schemas.openxmlformats.org/markup-compatibility/2006" xmlns:aink="http://schemas.microsoft.com/office/drawing/2016/ink" xmlns:am3d="http://schemas.microsoft.com/office/drawing/2017/model3d" xmlns:o="urn:schemas-microsoft-com:office:office" xmlns:r="http://schemas.openxmlformats.org/officeDocument/2006/relationships" xmlns:m="http://schemas.openxmlformats.org/officeDocument/2006/math" xmlns:v="urn:schemas-microsoft-com:vml" xmlns:wp14="http://schemas.microsoft.com/office/word/2010/wordprocessingDrawing" xmlns:wp="http://schemas.openxmlformats.org/drawingml/2006/wordprocessingDrawing" xmlns:w10="urn:schemas-microsoft-com:office:word" xmlns:w="http://schemas.openxmlformats.org/wordprocessingml/2006/main" xmlns:w14="http://schemas.microsoft.com/office/word/2010/wordml" xmlns:w15="http://schemas.microsoft.com/office/word/2012/wordml" xmlns:w16cex="http://schemas.microsoft.com/office/word/2018/wordml/cex" xmlns:w16cid="http://schemas.microsoft.com/office/word/2016/wordml/cid" xmlns:w16="http://schemas.microsoft.com/office/word/2018/wordml" xmlns:w16se="http://schemas.microsoft.com/office/word/2015/wordml/symex" xmlns:wpg="http://schemas.microsoft.com/office/word/2010/wordprocessingGroup" xmlns:wpi="http://schemas.microsoft.com/office/word/2010/wordprocessingInk" xmlns:wne="http://schemas.microsoft.com/office/word/2006/wordml" xmlns:wps="http://schemas.microsoft.com/office/word/2010/wordprocessingShape" mc:Ignorable="w14 w15 w16se w16cid w16 w16cex wp14">
+<w:footnotes xmlns:wpc="http://schemas.microsoft.com/office/word/2010/wordprocessingCanvas" xmlns:cx="http://schemas.microsoft.com/office/drawing/2014/chartex" xmlns:cx1="http://schemas.microsoft.com/office/drawing/2015/9/8/chartex" xmlns:cx2="http://schemas.microsoft.com/office/drawing/2015/10/21/chartex" xmlns:cx3="http://schemas.microsoft.com/office/drawing/2016/5/9/chartex" xmlns:cx4="http://schemas.microsoft.com/office/drawing/2016/5/10/chartex" xmlns:cx5="http://schemas.microsoft.com/office/drawing/2016/5/11/chartex" xmlns:cx6="http://schemas.microsoft.com/office/drawing/2016/5/12/chartex" xmlns:cx7="http://schemas.microsoft.com/office/drawing/2016/5/13/chartex" xmlns:cx8="http://schemas.microsoft.com/office/drawing/2016/5/14/chartex" xmlns:mc="http://schemas.openxmlformats.org/markup-compatibility/2006" xmlns:aink="http://schemas.microsoft.com/office/drawing/2016/ink" xmlns:am3d="http://schemas.microsoft.com/office/drawing/2017/model3d" xmlns:o="urn:schemas-microsoft-com:office:office" xmlns:oel="http://schemas.microsoft.com/office/2019/extlst" xmlns:r="http://schemas.openxmlformats.org/officeDocument/2006/relationships" xmlns:m="http://schemas.openxmlformats.org/officeDocument/2006/math" xmlns:v="urn:schemas-microsoft-com:vml" xmlns:wp14="http://schemas.microsoft.com/office/word/2010/wordprocessingDrawing" xmlns:wp="http://schemas.openxmlformats.org/drawingml/2006/wordprocessingDrawing" xmlns:w10="urn:schemas-microsoft-com:office:word" xmlns:w="http://schemas.openxmlformats.org/wordprocessingml/2006/main" xmlns:w14="http://schemas.microsoft.com/office/word/2010/wordml" xmlns:w15="http://schemas.microsoft.com/office/word/2012/wordml" xmlns:w16cex="http://schemas.microsoft.com/office/word/2018/wordml/cex" xmlns:w16cid="http://schemas.microsoft.com/office/word/2016/wordml/cid" xmlns:w16="http://schemas.microsoft.com/office/word/2018/wordml" xmlns:w16sdtdh="http://schemas.microsoft.com/office/word/2020/wordml/sdtdatahash" xmlns:w16se="http://schemas.microsoft.com/office/word/2015/wordml/symex" xmlns:wpg="http://schemas.microsoft.com/office/word/2010/wordprocessingGroup" xmlns:wpi="http://schemas.microsoft.com/office/word/2010/wordprocessingInk" xmlns:wne="http://schemas.microsoft.com/office/word/2006/wordml" xmlns:wps="http://schemas.microsoft.com/office/word/2010/wordprocessingShape" mc:Ignorable="w14 w15 w16se w16cid w16 w16cex w16sdtdh wp14">
   <w:footnote w:type="separator" w:id="-1">
     <w:p>
       <w:pPr>
@@ -2262,111 +1026,8 @@
 </w:footnotes>
 </file>
 
-<file path=word/header1.xml><?xml version="1.0" encoding="utf-8"?>
-<w:hdr xmlns:wpc="http://schemas.microsoft.com/office/word/2010/wordprocessingCanvas" xmlns:cx="http://schemas.microsoft.com/office/drawing/2014/chartex" xmlns:cx1="http://schemas.microsoft.com/office/drawing/2015/9/8/chartex" xmlns:cx2="http://schemas.microsoft.com/office/drawing/2015/10/21/chartex" xmlns:cx3="http://schemas.microsoft.com/office/drawing/2016/5/9/chartex" xmlns:cx4="http://schemas.microsoft.com/office/drawing/2016/5/10/chartex" xmlns:cx5="http://schemas.microsoft.com/office/drawing/2016/5/11/chartex" xmlns:cx6="http://schemas.microsoft.com/office/drawing/2016/5/12/chartex" xmlns:cx7="http://schemas.microsoft.com/office/drawing/2016/5/13/chartex" xmlns:cx8="http://schemas.microsoft.com/office/drawing/2016/5/14/chartex" xmlns:mc="http://schemas.openxmlformats.org/markup-compatibility/2006" xmlns:aink="http://schemas.microsoft.com/office/drawing/2016/ink" xmlns:am3d="http://schemas.microsoft.com/office/drawing/2017/model3d" xmlns:o="urn:schemas-microsoft-com:office:office" xmlns:r="http://schemas.openxmlformats.org/officeDocument/2006/relationships" xmlns:m="http://schemas.openxmlformats.org/officeDocument/2006/math" xmlns:v="urn:schemas-microsoft-com:vml" xmlns:wp14="http://schemas.microsoft.com/office/word/2010/wordprocessingDrawing" xmlns:wp="http://schemas.openxmlformats.org/drawingml/2006/wordprocessingDrawing" xmlns:w10="urn:schemas-microsoft-com:office:word" xmlns:w="http://schemas.openxmlformats.org/wordprocessingml/2006/main" xmlns:w14="http://schemas.microsoft.com/office/word/2010/wordml" xmlns:w15="http://schemas.microsoft.com/office/word/2012/wordml" xmlns:w16cex="http://schemas.microsoft.com/office/word/2018/wordml/cex" xmlns:w16cid="http://schemas.microsoft.com/office/word/2016/wordml/cid" xmlns:w16="http://schemas.microsoft.com/office/word/2018/wordml" xmlns:w16se="http://schemas.microsoft.com/office/word/2015/wordml/symex" xmlns:wpg="http://schemas.microsoft.com/office/word/2010/wordprocessingGroup" xmlns:wpi="http://schemas.microsoft.com/office/word/2010/wordprocessingInk" xmlns:wne="http://schemas.microsoft.com/office/word/2006/wordml" xmlns:wps="http://schemas.microsoft.com/office/word/2010/wordprocessingShape" mc:Ignorable="w14 w15 w16se w16cid w16 w16cex wp14">
-  <w:p>
-    <w:r>
-      <w:rPr>
-        <w:noProof/>
-      </w:rPr>
-      <w:drawing>
-        <wp:anchor distT="114300" distB="114300" distL="114300" distR="114300" simplePos="0" relativeHeight="251658240" behindDoc="0" locked="0" layoutInCell="1" hidden="0" allowOverlap="1" wp14:anchorId="4CFFE5CC" wp14:editId="101FB3F4">
-          <wp:simplePos x="0" y="0"/>
-          <wp:positionH relativeFrom="column">
-            <wp:posOffset>-733424</wp:posOffset>
-          </wp:positionH>
-          <wp:positionV relativeFrom="paragraph">
-            <wp:posOffset>-342899</wp:posOffset>
-          </wp:positionV>
-          <wp:extent cx="733425" cy="598714"/>
-          <wp:effectExtent l="0" t="0" r="0" b="0"/>
-          <wp:wrapSquare wrapText="bothSides" distT="114300" distB="114300" distL="114300" distR="114300"/>
-          <wp:docPr id="1" name="image2.jpg"/>
-          <wp:cNvGraphicFramePr/>
-          <a:graphic xmlns:a="http://schemas.openxmlformats.org/drawingml/2006/main">
-            <a:graphicData uri="http://schemas.openxmlformats.org/drawingml/2006/picture">
-              <pic:pic xmlns:pic="http://schemas.openxmlformats.org/drawingml/2006/picture">
-                <pic:nvPicPr>
-                  <pic:cNvPr id="0" name="image2.jpg"/>
-                  <pic:cNvPicPr preferRelativeResize="0"/>
-                </pic:nvPicPr>
-                <pic:blipFill>
-                  <a:blip r:embed="rId1"/>
-                  <a:srcRect/>
-                  <a:stretch>
-                    <a:fillRect/>
-                  </a:stretch>
-                </pic:blipFill>
-                <pic:spPr>
-                  <a:xfrm>
-                    <a:off x="0" y="0"/>
-                    <a:ext cx="733425" cy="598714"/>
-                  </a:xfrm>
-                  <a:prstGeom prst="rect">
-                    <a:avLst/>
-                  </a:prstGeom>
-                  <a:ln/>
-                </pic:spPr>
-              </pic:pic>
-            </a:graphicData>
-          </a:graphic>
-        </wp:anchor>
-      </w:drawing>
-    </w:r>
-    <w:r>
-      <w:rPr>
-        <w:noProof/>
-      </w:rPr>
-      <w:drawing>
-        <wp:anchor distT="114300" distB="114300" distL="114300" distR="114300" simplePos="0" relativeHeight="251659264" behindDoc="0" locked="0" layoutInCell="1" hidden="0" allowOverlap="1" wp14:anchorId="2B47603F" wp14:editId="6C442B19">
-          <wp:simplePos x="0" y="0"/>
-          <wp:positionH relativeFrom="column">
-            <wp:posOffset>5038725</wp:posOffset>
-          </wp:positionH>
-          <wp:positionV relativeFrom="paragraph">
-            <wp:posOffset>-290512</wp:posOffset>
-          </wp:positionV>
-          <wp:extent cx="1728788" cy="497818"/>
-          <wp:effectExtent l="0" t="0" r="0" b="0"/>
-          <wp:wrapTopAndBottom distT="114300" distB="114300"/>
-          <wp:docPr id="2" name="image1.png"/>
-          <wp:cNvGraphicFramePr/>
-          <a:graphic xmlns:a="http://schemas.openxmlformats.org/drawingml/2006/main">
-            <a:graphicData uri="http://schemas.openxmlformats.org/drawingml/2006/picture">
-              <pic:pic xmlns:pic="http://schemas.openxmlformats.org/drawingml/2006/picture">
-                <pic:nvPicPr>
-                  <pic:cNvPr id="0" name="image1.png"/>
-                  <pic:cNvPicPr preferRelativeResize="0"/>
-                </pic:nvPicPr>
-                <pic:blipFill>
-                  <a:blip r:embed="rId2"/>
-                  <a:srcRect/>
-                  <a:stretch>
-                    <a:fillRect/>
-                  </a:stretch>
-                </pic:blipFill>
-                <pic:spPr>
-                  <a:xfrm>
-                    <a:off x="0" y="0"/>
-                    <a:ext cx="1728788" cy="497818"/>
-                  </a:xfrm>
-                  <a:prstGeom prst="rect">
-                    <a:avLst/>
-                  </a:prstGeom>
-                  <a:ln/>
-                </pic:spPr>
-              </pic:pic>
-            </a:graphicData>
-          </a:graphic>
-        </wp:anchor>
-      </w:drawing>
-    </w:r>
-  </w:p>
-</w:hdr>
-</file>
-
 <file path=word/numbering.xml><?xml version="1.0" encoding="utf-8"?>
-<w:numbering xmlns:wpc="http://schemas.microsoft.com/office/word/2010/wordprocessingCanvas" xmlns:cx="http://schemas.microsoft.com/office/drawing/2014/chartex" xmlns:cx1="http://schemas.microsoft.com/office/drawing/2015/9/8/chartex" xmlns:cx2="http://schemas.microsoft.com/office/drawing/2015/10/21/chartex" xmlns:cx3="http://schemas.microsoft.com/office/drawing/2016/5/9/chartex" xmlns:cx4="http://schemas.microsoft.com/office/drawing/2016/5/10/chartex" xmlns:cx5="http://schemas.microsoft.com/office/drawing/2016/5/11/chartex" xmlns:cx6="http://schemas.microsoft.com/office/drawing/2016/5/12/chartex" xmlns:cx7="http://schemas.microsoft.com/office/drawing/2016/5/13/chartex" xmlns:cx8="http://schemas.microsoft.com/office/drawing/2016/5/14/chartex" xmlns:mc="http://schemas.openxmlformats.org/markup-compatibility/2006" xmlns:aink="http://schemas.microsoft.com/office/drawing/2016/ink" xmlns:am3d="http://schemas.microsoft.com/office/drawing/2017/model3d" xmlns:o="urn:schemas-microsoft-com:office:office" xmlns:r="http://schemas.openxmlformats.org/officeDocument/2006/relationships" xmlns:m="http://schemas.openxmlformats.org/officeDocument/2006/math" xmlns:v="urn:schemas-microsoft-com:vml" xmlns:wp14="http://schemas.microsoft.com/office/word/2010/wordprocessingDrawing" xmlns:wp="http://schemas.openxmlformats.org/drawingml/2006/wordprocessingDrawing" xmlns:w10="urn:schemas-microsoft-com:office:word" xmlns:w="http://schemas.openxmlformats.org/wordprocessingml/2006/main" xmlns:w14="http://schemas.microsoft.com/office/word/2010/wordml" xmlns:w15="http://schemas.microsoft.com/office/word/2012/wordml" xmlns:w16cex="http://schemas.microsoft.com/office/word/2018/wordml/cex" xmlns:w16cid="http://schemas.microsoft.com/office/word/2016/wordml/cid" xmlns:w16="http://schemas.microsoft.com/office/word/2018/wordml" xmlns:w16se="http://schemas.microsoft.com/office/word/2015/wordml/symex" xmlns:wpg="http://schemas.microsoft.com/office/word/2010/wordprocessingGroup" xmlns:wpi="http://schemas.microsoft.com/office/word/2010/wordprocessingInk" xmlns:wne="http://schemas.microsoft.com/office/word/2006/wordml" xmlns:wps="http://schemas.microsoft.com/office/word/2010/wordprocessingShape" mc:Ignorable="w14 w15 w16se w16cid w16 w16cex wp14">
+<w:numbering xmlns:wpc="http://schemas.microsoft.com/office/word/2010/wordprocessingCanvas" xmlns:cx="http://schemas.microsoft.com/office/drawing/2014/chartex" xmlns:cx1="http://schemas.microsoft.com/office/drawing/2015/9/8/chartex" xmlns:cx2="http://schemas.microsoft.com/office/drawing/2015/10/21/chartex" xmlns:cx3="http://schemas.microsoft.com/office/drawing/2016/5/9/chartex" xmlns:cx4="http://schemas.microsoft.com/office/drawing/2016/5/10/chartex" xmlns:cx5="http://schemas.microsoft.com/office/drawing/2016/5/11/chartex" xmlns:cx6="http://schemas.microsoft.com/office/drawing/2016/5/12/chartex" xmlns:cx7="http://schemas.microsoft.com/office/drawing/2016/5/13/chartex" xmlns:cx8="http://schemas.microsoft.com/office/drawing/2016/5/14/chartex" xmlns:mc="http://schemas.openxmlformats.org/markup-compatibility/2006" xmlns:aink="http://schemas.microsoft.com/office/drawing/2016/ink" xmlns:am3d="http://schemas.microsoft.com/office/drawing/2017/model3d" xmlns:o="urn:schemas-microsoft-com:office:office" xmlns:oel="http://schemas.microsoft.com/office/2019/extlst" xmlns:r="http://schemas.openxmlformats.org/officeDocument/2006/relationships" xmlns:m="http://schemas.openxmlformats.org/officeDocument/2006/math" xmlns:v="urn:schemas-microsoft-com:vml" xmlns:wp14="http://schemas.microsoft.com/office/word/2010/wordprocessingDrawing" xmlns:wp="http://schemas.openxmlformats.org/drawingml/2006/wordprocessingDrawing" xmlns:w10="urn:schemas-microsoft-com:office:word" xmlns:w="http://schemas.openxmlformats.org/wordprocessingml/2006/main" xmlns:w14="http://schemas.microsoft.com/office/word/2010/wordml" xmlns:w15="http://schemas.microsoft.com/office/word/2012/wordml" xmlns:w16cex="http://schemas.microsoft.com/office/word/2018/wordml/cex" xmlns:w16cid="http://schemas.microsoft.com/office/word/2016/wordml/cid" xmlns:w16="http://schemas.microsoft.com/office/word/2018/wordml" xmlns:w16sdtdh="http://schemas.microsoft.com/office/word/2020/wordml/sdtdatahash" xmlns:w16se="http://schemas.microsoft.com/office/word/2015/wordml/symex" xmlns:wpg="http://schemas.microsoft.com/office/word/2010/wordprocessingGroup" xmlns:wpi="http://schemas.microsoft.com/office/word/2010/wordprocessingInk" xmlns:wne="http://schemas.microsoft.com/office/word/2006/wordml" xmlns:wps="http://schemas.microsoft.com/office/word/2010/wordprocessingShape" mc:Ignorable="w14 w15 w16se w16cid w16 w16cex w16sdtdh wp14">
   <w:abstractNum w:abstractNumId="0" w15:restartNumberingAfterBreak="0">
     <w:nsid w:val="38C04A83"/>
     <w:multiLevelType w:val="multilevel"/>
@@ -2480,14 +1141,14 @@
       </w:rPr>
     </w:lvl>
   </w:abstractNum>
-  <w:num w:numId="1">
+  <w:num w:numId="1" w16cid:durableId="695158966">
     <w:abstractNumId w:val="0"/>
   </w:num>
 </w:numbering>
 </file>
 
 <file path=word/styles.xml><?xml version="1.0" encoding="utf-8"?>
-<w:styles xmlns:mc="http://schemas.openxmlformats.org/markup-compatibility/2006" xmlns:r="http://schemas.openxmlformats.org/officeDocument/2006/relationships" xmlns:w="http://schemas.openxmlformats.org/wordprocessingml/2006/main" xmlns:w14="http://schemas.microsoft.com/office/word/2010/wordml" xmlns:w15="http://schemas.microsoft.com/office/word/2012/wordml" xmlns:w16cex="http://schemas.microsoft.com/office/word/2018/wordml/cex" xmlns:w16cid="http://schemas.microsoft.com/office/word/2016/wordml/cid" xmlns:w16="http://schemas.microsoft.com/office/word/2018/wordml" xmlns:w16se="http://schemas.microsoft.com/office/word/2015/wordml/symex" mc:Ignorable="w14 w15 w16se w16cid w16 w16cex">
+<w:styles xmlns:mc="http://schemas.openxmlformats.org/markup-compatibility/2006" xmlns:r="http://schemas.openxmlformats.org/officeDocument/2006/relationships" xmlns:w="http://schemas.openxmlformats.org/wordprocessingml/2006/main" xmlns:w14="http://schemas.microsoft.com/office/word/2010/wordml" xmlns:w15="http://schemas.microsoft.com/office/word/2012/wordml" xmlns:w16cex="http://schemas.microsoft.com/office/word/2018/wordml/cex" xmlns:w16cid="http://schemas.microsoft.com/office/word/2016/wordml/cid" xmlns:w16="http://schemas.microsoft.com/office/word/2018/wordml" xmlns:w16sdtdh="http://schemas.microsoft.com/office/word/2020/wordml/sdtdatahash" xmlns:w16se="http://schemas.microsoft.com/office/word/2015/wordml/symex" mc:Ignorable="w14 w15 w16se w16cid w16 w16cex w16sdtdh">
   <w:docDefaults>
     <w:rPrDefault>
       <w:rPr>
@@ -3067,6 +1728,50 @@
       <w:contextualSpacing/>
     </w:pPr>
   </w:style>
+  <w:style w:type="paragraph" w:styleId="Header">
+    <w:name w:val="header"/>
+    <w:basedOn w:val="Normal"/>
+    <w:link w:val="HeaderChar"/>
+    <w:uiPriority w:val="99"/>
+    <w:unhideWhenUsed/>
+    <w:rsid w:val="00635B3A"/>
+    <w:pPr>
+      <w:tabs>
+        <w:tab w:val="center" w:pos="4680"/>
+        <w:tab w:val="right" w:pos="9360"/>
+      </w:tabs>
+      <w:spacing w:line="240" w:lineRule="auto"/>
+    </w:pPr>
+  </w:style>
+  <w:style w:type="character" w:customStyle="1" w:styleId="HeaderChar">
+    <w:name w:val="Header Char"/>
+    <w:basedOn w:val="DefaultParagraphFont"/>
+    <w:link w:val="Header"/>
+    <w:uiPriority w:val="99"/>
+    <w:rsid w:val="00635B3A"/>
+  </w:style>
+  <w:style w:type="paragraph" w:styleId="Footer">
+    <w:name w:val="footer"/>
+    <w:basedOn w:val="Normal"/>
+    <w:link w:val="FooterChar"/>
+    <w:uiPriority w:val="99"/>
+    <w:unhideWhenUsed/>
+    <w:rsid w:val="00635B3A"/>
+    <w:pPr>
+      <w:tabs>
+        <w:tab w:val="center" w:pos="4680"/>
+        <w:tab w:val="right" w:pos="9360"/>
+      </w:tabs>
+      <w:spacing w:line="240" w:lineRule="auto"/>
+    </w:pPr>
+  </w:style>
+  <w:style w:type="character" w:customStyle="1" w:styleId="FooterChar">
+    <w:name w:val="Footer Char"/>
+    <w:basedOn w:val="DefaultParagraphFont"/>
+    <w:link w:val="Footer"/>
+    <w:uiPriority w:val="99"/>
+    <w:rsid w:val="00635B3A"/>
+  </w:style>
 </w:styles>
 </file>
 
